--- a/Atul work 1.docx
+++ b/Atul work 1.docx
@@ -738,6 +738,7 @@
           <w:sz w:val="32"/>
           <w:szCs w:val="32"/>
         </w:rPr>
+        <w:lastRenderedPageBreak/>
         <w:drawing>
           <wp:inline distT="0" distB="0" distL="0" distR="0">
             <wp:extent cx="5943600" cy="3348228"/>
@@ -1204,6 +1205,7 @@
           <w:sz w:val="32"/>
           <w:szCs w:val="32"/>
         </w:rPr>
+        <w:lastRenderedPageBreak/>
         <w:t>class Name {</w:t>
       </w:r>
     </w:p>
@@ -1528,6 +1530,7 @@
         <w:rPr>
           <w:noProof/>
         </w:rPr>
+        <w:lastRenderedPageBreak/>
         <w:drawing>
           <wp:inline distT="0" distB="0" distL="0" distR="0">
             <wp:extent cx="5943600" cy="3348228"/>
